--- a/Vaje_iz_kazalcev1_1.docx
+++ b/Vaje_iz_kazalcev1_1.docx
@@ -440,27 +440,7 @@
           <w:sz w:val="22"/>
           <w:szCs w:val="22"/>
         </w:rPr>
-        <w:t>// 104</w:t>
-      </w:r>
-      <w:r>
-        <w:rPr>
-          <w:rFonts w:cs="Arial" w:ascii="Arial" w:hAnsi="Arial"/>
-          <w:b/>
-          <w:bCs/>
-          <w:sz w:val="22"/>
-          <w:szCs w:val="22"/>
-        </w:rPr>
-        <w:t>4</w:t>
-      </w:r>
-      <w:r>
-        <w:rPr>
-          <w:rFonts w:cs="Arial" w:ascii="Arial" w:hAnsi="Arial"/>
-          <w:b/>
-          <w:bCs/>
-          <w:sz w:val="22"/>
-          <w:szCs w:val="22"/>
-        </w:rPr>
-        <w:t xml:space="preserve"> </w:t>
+        <w:t xml:space="preserve">// 1044 </w:t>
       </w:r>
       <w:r>
         <w:rPr>
@@ -549,31 +529,7 @@
           <w:sz w:val="22"/>
           <w:szCs w:val="22"/>
         </w:rPr>
-        <w:t>Pri float je isto, pri char pa po 1</w:t>
-      </w:r>
-      <w:r>
-        <w:rPr>
-          <w:rFonts w:cs="Arial" w:ascii="Arial" w:hAnsi="Arial"/>
-          <w:b/>
-          <w:bCs/>
-          <w:i/>
-          <w:iCs/>
-          <w:sz w:val="22"/>
-          <w:szCs w:val="22"/>
-        </w:rPr>
-        <w:t>B</w:t>
-      </w:r>
-      <w:r>
-        <w:rPr>
-          <w:rFonts w:cs="Arial" w:ascii="Arial" w:hAnsi="Arial"/>
-          <w:b/>
-          <w:bCs/>
-          <w:i/>
-          <w:iCs/>
-          <w:sz w:val="22"/>
-          <w:szCs w:val="22"/>
-        </w:rPr>
-        <w:t xml:space="preserve"> neankrat.</w:t>
+        <w:t>Pri float je isto, pri char pa po 1B neankrat.</w:t>
       </w:r>
     </w:p>
     <w:p>
@@ -977,19 +933,7 @@
           <w:sz w:val="22"/>
           <w:szCs w:val="22"/>
         </w:rPr>
-        <w:t xml:space="preserve">Premakne se za dve mesti naprej po pomnilniku. Vrednost na naslovu lahko izpišemo, vendar je ne moremo spreminjati. </w:t>
-      </w:r>
-      <w:r>
-        <w:rPr>
-          <w:rFonts w:cs="Arial" w:ascii="Arial" w:hAnsi="Arial"/>
-          <w:b/>
-          <w:bCs/>
-          <w:i/>
-          <w:iCs/>
-          <w:sz w:val="22"/>
-          <w:szCs w:val="22"/>
-        </w:rPr>
-        <w:t>Nahajamo se na mestu v pomnilniku, ki ni naš. Posledica tega je SEGMENTATION FAULT.</w:t>
+        <w:t>Premakne se za dve mesti naprej po pomnilniku. Vrednost na naslovu lahko izpišemo, vendar je ne moremo spreminjati. Nahajamo se na mestu v pomnilniku, ki ni naš. Posledica tega je SEGMENTATION FAULT.</w:t>
       </w:r>
     </w:p>
     <w:p>
@@ -1566,16 +1510,7 @@
         </w:rPr>
         <w:t>puts(polje);</w:t>
         <w:tab/>
-        <w:t xml:space="preserve">//nahaja se v knjižnici cstdio </w:t>
-      </w:r>
-      <w:r>
-        <w:rPr>
-          <w:rFonts w:cs="Arial" w:ascii="Arial" w:hAnsi="Arial"/>
-          <w:sz w:val="22"/>
-          <w:szCs w:val="22"/>
-          <w:lang w:val="de-DE"/>
-        </w:rPr>
-        <w:t>(izpis stringa)</w:t>
+        <w:t>//nahaja se v knjižnici cstdio (izpis stringa)</w:t>
       </w:r>
     </w:p>
     <w:p>
@@ -2079,18 +2014,7 @@
           <w:szCs w:val="22"/>
           <w:lang w:val="de-DE"/>
         </w:rPr>
-        <w:t>//</w:t>
-      </w:r>
-      <w:r>
-        <w:rPr>
-          <w:rFonts w:cs="Arial" w:ascii="Arial" w:hAnsi="Arial"/>
-          <w:b/>
-          <w:bCs/>
-          <w:sz w:val="22"/>
-          <w:szCs w:val="22"/>
-          <w:lang w:val="de-DE"/>
-        </w:rPr>
-        <w:t xml:space="preserve"> program najprej izpiše vrednost spremenjivke c (==‘w’), potem pa še naslov spremenljivke c.</w:t>
+        <w:t>// program najprej izpiše vrednost spremenjivke c (==‘w’), potem pa še naslov spremenljivke c.</w:t>
       </w:r>
     </w:p>
     <w:p>
@@ -3361,6 +3285,7 @@
     <w:qFormat/>
     <w:pPr>
       <w:widowControl/>
+      <w:suppressAutoHyphens w:val="true"/>
       <w:bidi w:val="0"/>
       <w:spacing w:before="0" w:after="0"/>
       <w:jc w:val="left"/>
